--- a/3)Data Analysis & Visualizationl) Project 6 heart disease/Observations.docx
+++ b/3)Data Analysis & Visualizationl) Project 6 heart disease/Observations.docx
@@ -389,7 +389,10 @@
     </w:p>
     <w:p>
       <w:r>
-        <w:t xml:space="preserve">Patients with Zero </w:t>
+        <w:t>Most people</w:t>
+      </w:r>
+      <w:r>
+        <w:t xml:space="preserve"> with Zero </w:t>
       </w:r>
       <w:proofErr w:type="spellStart"/>
       <w:r>
@@ -397,7 +400,10 @@
       </w:r>
       <w:proofErr w:type="spellEnd"/>
       <w:r>
-        <w:t xml:space="preserve"> have </w:t>
+        <w:t xml:space="preserve"> are categorized as ‘Healthy’ and</w:t>
+      </w:r>
+      <w:r>
+        <w:t xml:space="preserve"> </w:t>
       </w:r>
       <w:r>
         <w:t xml:space="preserve">- </w:t>
@@ -406,10 +412,19 @@
         <w:t>on average</w:t>
       </w:r>
       <w:r>
-        <w:t xml:space="preserve"> -</w:t>
-      </w:r>
-      <w:r>
-        <w:t xml:space="preserve"> a </w:t>
+        <w:t xml:space="preserve"> </w:t>
+      </w:r>
+      <w:r>
+        <w:t>–</w:t>
+      </w:r>
+      <w:r>
+        <w:t xml:space="preserve"> </w:t>
+      </w:r>
+      <w:r>
+        <w:t xml:space="preserve">are younger, have </w:t>
+      </w:r>
+      <w:r>
+        <w:t xml:space="preserve">a </w:t>
       </w:r>
       <w:r>
         <w:t>Higher</w:t>
@@ -418,10 +433,18 @@
         <w:t xml:space="preserve"> maximum Heart Rate</w:t>
       </w:r>
       <w:r>
-        <w:t>.</w:t>
-      </w:r>
-      <w:r>
-        <w:t xml:space="preserve"> Regardless of Sex, </w:t>
+        <w:t xml:space="preserve">, more stable Resting Blood </w:t>
+      </w:r>
+      <w:proofErr w:type="gramStart"/>
+      <w:r>
+        <w:t>Pressure  and</w:t>
+      </w:r>
+      <w:proofErr w:type="gramEnd"/>
+      <w:r>
+        <w:t xml:space="preserve"> lower cholesterol levels </w:t>
+      </w:r>
+      <w:r>
+        <w:t xml:space="preserve">Regardless of Sex, </w:t>
       </w:r>
       <w:proofErr w:type="spellStart"/>
       <w:r>
@@ -497,8 +520,10 @@
           <w:szCs w:val="28"/>
         </w:rPr>
         <w:lastRenderedPageBreak/>
-        <w:t>Non-</w:t>
-      </w:r>
+        <w:t xml:space="preserve">Non-Zero </w:t>
+      </w:r>
+      <w:proofErr w:type="spellStart"/>
+      <w:proofErr w:type="gramStart"/>
       <w:r>
         <w:rPr>
           <w:b/>
@@ -506,10 +531,8 @@
           <w:sz w:val="28"/>
           <w:szCs w:val="28"/>
         </w:rPr>
-        <w:t xml:space="preserve">Zero </w:t>
-      </w:r>
-      <w:proofErr w:type="spellStart"/>
-      <w:proofErr w:type="gramStart"/>
+        <w:t>Old</w:t>
+      </w:r>
       <w:r>
         <w:rPr>
           <w:b/>
@@ -517,7 +540,7 @@
           <w:sz w:val="28"/>
           <w:szCs w:val="28"/>
         </w:rPr>
-        <w:t>Old</w:t>
+        <w:t>p</w:t>
       </w:r>
       <w:r>
         <w:rPr>
@@ -526,8 +549,9 @@
           <w:sz w:val="28"/>
           <w:szCs w:val="28"/>
         </w:rPr>
-        <w:t>p</w:t>
-      </w:r>
+        <w:t>eak</w:t>
+      </w:r>
+      <w:proofErr w:type="spellEnd"/>
       <w:r>
         <w:rPr>
           <w:b/>
@@ -535,9 +559,117 @@
           <w:sz w:val="28"/>
           <w:szCs w:val="28"/>
         </w:rPr>
-        <w:t>eak</w:t>
-      </w:r>
-      <w:proofErr w:type="spellEnd"/>
+        <w:t xml:space="preserve"> </w:t>
+      </w:r>
+      <w:r>
+        <w:t>:</w:t>
+      </w:r>
+      <w:proofErr w:type="gramEnd"/>
+      <w:r>
+        <w:t xml:space="preserve"> </w:t>
+      </w:r>
+    </w:p>
+    <w:p>
+      <w:r>
+        <w:t xml:space="preserve">while the rest </w:t>
+      </w:r>
+      <w:r>
+        <w:t xml:space="preserve">of the data </w:t>
+      </w:r>
+      <w:r>
+        <w:t xml:space="preserve">(60%) </w:t>
+      </w:r>
+      <w:r>
+        <w:t xml:space="preserve">is </w:t>
+      </w:r>
+      <w:proofErr w:type="gramStart"/>
+      <w:r>
+        <w:t>has</w:t>
+      </w:r>
+      <w:proofErr w:type="gramEnd"/>
+      <w:r>
+        <w:t xml:space="preserve"> </w:t>
+      </w:r>
+      <w:proofErr w:type="spellStart"/>
+      <w:r>
+        <w:t>oldpeak</w:t>
+      </w:r>
+      <w:proofErr w:type="spellEnd"/>
+      <w:r>
+        <w:t xml:space="preserve"> value</w:t>
+      </w:r>
+      <w:r>
+        <w:t xml:space="preserve"> between 0.0 and 4.0, average 1.4</w:t>
+      </w:r>
+      <w:r>
+        <w:t xml:space="preserve">. </w:t>
+      </w:r>
+    </w:p>
+    <w:p>
+      <w:r>
+        <w:t xml:space="preserve">27 </w:t>
+      </w:r>
+      <w:proofErr w:type="gramStart"/>
+      <w:r>
+        <w:t xml:space="preserve">% </w:t>
+      </w:r>
+      <w:r>
+        <w:t xml:space="preserve"> Heart</w:t>
+      </w:r>
+      <w:proofErr w:type="gramEnd"/>
+      <w:r>
+        <w:t xml:space="preserve"> disease Patients </w:t>
+      </w:r>
+      <w:r>
+        <w:t>have</w:t>
+      </w:r>
+      <w:r>
+        <w:t xml:space="preserve"> 0 cholesterol </w:t>
+      </w:r>
+      <w:r>
+        <w:t>and</w:t>
+      </w:r>
+      <w:r>
+        <w:t xml:space="preserve"> </w:t>
+      </w:r>
+      <w:proofErr w:type="spellStart"/>
+      <w:r>
+        <w:t>Oldpeak</w:t>
+      </w:r>
+      <w:proofErr w:type="spellEnd"/>
+      <w:r>
+        <w:t xml:space="preserve"> not equal zero</w:t>
+      </w:r>
+    </w:p>
+    <w:p/>
+    <w:p>
+      <w:r>
+        <w:t xml:space="preserve">Around 60% of the data has </w:t>
+      </w:r>
+      <w:proofErr w:type="spellStart"/>
+      <w:r>
+        <w:t>Oldpeak</w:t>
+      </w:r>
+      <w:proofErr w:type="spellEnd"/>
+      <w:r>
+        <w:t xml:space="preserve"> not equal to 0 and </w:t>
+      </w:r>
+      <w:r>
+        <w:t>around</w:t>
+      </w:r>
+      <w:r>
+        <w:t xml:space="preserve"> 70% of </w:t>
+      </w:r>
+      <w:r>
+        <w:t>these</w:t>
+      </w:r>
+      <w:r>
+        <w:t xml:space="preserve"> Patients have heart disease.</w:t>
+      </w:r>
+    </w:p>
+    <w:p/>
+    <w:p/>
+    <w:p>
       <w:r>
         <w:rPr>
           <w:b/>
@@ -545,131 +677,13 @@
           <w:sz w:val="28"/>
           <w:szCs w:val="28"/>
         </w:rPr>
-        <w:t xml:space="preserve"> </w:t>
-      </w:r>
-      <w:r>
-        <w:t>:</w:t>
-      </w:r>
-      <w:proofErr w:type="gramEnd"/>
-      <w:r>
-        <w:t xml:space="preserve"> </w:t>
-      </w:r>
-    </w:p>
-    <w:p>
-      <w:r>
-        <w:t xml:space="preserve">while the rest </w:t>
-      </w:r>
-      <w:r>
-        <w:t xml:space="preserve">of the data </w:t>
-      </w:r>
-      <w:r>
-        <w:t xml:space="preserve">(60%) </w:t>
-      </w:r>
-      <w:r>
-        <w:t xml:space="preserve">is </w:t>
-      </w:r>
-      <w:proofErr w:type="gramStart"/>
-      <w:r>
-        <w:t>has</w:t>
-      </w:r>
-      <w:proofErr w:type="gramEnd"/>
-      <w:r>
-        <w:t xml:space="preserve"> </w:t>
-      </w:r>
-      <w:proofErr w:type="spellStart"/>
-      <w:r>
-        <w:t>oldpeak</w:t>
-      </w:r>
-      <w:proofErr w:type="spellEnd"/>
-      <w:r>
-        <w:t xml:space="preserve"> value</w:t>
-      </w:r>
-      <w:r>
-        <w:t xml:space="preserve"> between 0.0 and 4.0, average 1.4</w:t>
-      </w:r>
-      <w:r>
-        <w:t xml:space="preserve">. </w:t>
-      </w:r>
-    </w:p>
-    <w:p>
-      <w:r>
-        <w:t xml:space="preserve">27 </w:t>
-      </w:r>
-      <w:proofErr w:type="gramStart"/>
-      <w:r>
-        <w:t xml:space="preserve">% </w:t>
-      </w:r>
-      <w:r>
-        <w:t xml:space="preserve"> Heart</w:t>
-      </w:r>
-      <w:proofErr w:type="gramEnd"/>
-      <w:r>
-        <w:t xml:space="preserve"> disease Patients </w:t>
-      </w:r>
-      <w:r>
-        <w:t>have</w:t>
-      </w:r>
-      <w:r>
-        <w:t xml:space="preserve"> 0 cholesterol </w:t>
-      </w:r>
-      <w:r>
-        <w:t>and</w:t>
-      </w:r>
-      <w:r>
-        <w:t xml:space="preserve"> </w:t>
-      </w:r>
-      <w:proofErr w:type="spellStart"/>
-      <w:r>
-        <w:t>Oldpeak</w:t>
-      </w:r>
-      <w:proofErr w:type="spellEnd"/>
-      <w:r>
-        <w:t xml:space="preserve"> not equal zero</w:t>
-      </w:r>
-    </w:p>
-    <w:p/>
-    <w:p>
-      <w:r>
-        <w:t xml:space="preserve">Around 60% of the data has </w:t>
-      </w:r>
-      <w:proofErr w:type="spellStart"/>
-      <w:r>
-        <w:t>Oldpeak</w:t>
-      </w:r>
-      <w:proofErr w:type="spellEnd"/>
-      <w:r>
-        <w:t xml:space="preserve"> not equal to 0 and </w:t>
-      </w:r>
-      <w:r>
-        <w:t>around</w:t>
-      </w:r>
-      <w:r>
-        <w:t xml:space="preserve"> 70% of </w:t>
-      </w:r>
-      <w:r>
-        <w:t>these</w:t>
-      </w:r>
-      <w:r>
-        <w:t xml:space="preserve"> Patients have heart disease.</w:t>
-      </w:r>
-    </w:p>
-    <w:p/>
-    <w:p/>
-    <w:p>
-      <w:r>
-        <w:rPr>
-          <w:b/>
-          <w:bCs/>
+        <w:t>Heart Rate:</w:t>
+      </w:r>
+      <w:r>
+        <w:rPr>
           <w:sz w:val="28"/>
           <w:szCs w:val="28"/>
         </w:rPr>
-        <w:t>Heart Rate:</w:t>
-      </w:r>
-      <w:r>
-        <w:rPr>
-          <w:sz w:val="28"/>
-          <w:szCs w:val="28"/>
-        </w:rPr>
         <w:t xml:space="preserve"> </w:t>
       </w:r>
       <w:r>
@@ -769,33 +783,6 @@
           <w:bCs/>
         </w:rPr>
       </w:pPr>
-    </w:p>
-    <w:p>
-      <w:pPr>
-        <w:rPr>
-          <w:b/>
-          <w:bCs/>
-        </w:rPr>
-      </w:pPr>
-    </w:p>
-    <w:p>
-      <w:pPr>
-        <w:rPr>
-          <w:b/>
-          <w:bCs/>
-        </w:rPr>
-      </w:pPr>
-    </w:p>
-    <w:p/>
-    <w:p>
-      <w:r>
-        <w:t>The Dataset Contains way more Non-Fasting Patients than fasting.</w:t>
-      </w:r>
-    </w:p>
-    <w:p>
-      <w:r>
-        <w:t>Fasting appears to have minimal to no effect on Max Heart Rate Achieved (slight decrease)</w:t>
-      </w:r>
     </w:p>
     <w:p/>
     <w:sectPr>
@@ -931,6 +918,7 @@
     <w:lsdException w:name="HTML Sample" w:semiHidden="1" w:unhideWhenUsed="1"/>
     <w:lsdException w:name="HTML Typewriter" w:semiHidden="1" w:unhideWhenUsed="1"/>
     <w:lsdException w:name="HTML Variable" w:semiHidden="1" w:unhideWhenUsed="1"/>
+    <w:lsdException w:name="Normal Table" w:semiHidden="1" w:unhideWhenUsed="1"/>
     <w:lsdException w:name="annotation subject" w:semiHidden="1" w:unhideWhenUsed="1"/>
     <w:lsdException w:name="No List" w:semiHidden="1" w:unhideWhenUsed="1"/>
     <w:lsdException w:name="Outline List 1" w:semiHidden="1" w:unhideWhenUsed="1"/>
@@ -977,8 +965,10 @@
     <w:lsdException w:name="Table Subtle 2" w:semiHidden="1" w:unhideWhenUsed="1"/>
     <w:lsdException w:name="Table Web 1" w:semiHidden="1" w:unhideWhenUsed="1"/>
     <w:lsdException w:name="Table Web 2" w:semiHidden="1" w:unhideWhenUsed="1"/>
+    <w:lsdException w:name="Table Web 3" w:semiHidden="1" w:unhideWhenUsed="1"/>
     <w:lsdException w:name="Balloon Text" w:semiHidden="1" w:unhideWhenUsed="1"/>
     <w:lsdException w:name="Table Grid" w:uiPriority="39"/>
+    <w:lsdException w:name="Table Theme" w:semiHidden="1" w:unhideWhenUsed="1"/>
     <w:lsdException w:name="Placeholder Text" w:semiHidden="1"/>
     <w:lsdException w:name="No Spacing" w:uiPriority="1" w:qFormat="1"/>
     <w:lsdException w:name="Light Shading" w:uiPriority="60"/>
